--- a/public/ExperimentSheet.docx
+++ b/public/ExperimentSheet.docx
@@ -7,51 +7,51 @@
         <w:ind w:right="210"/>
         <w:jc w:val="center"/>
         <w:rPr>
+          <w:rFonts w:ascii="经典粗黑简" w:eastAsia="经典粗黑简"/>
+          <w:b/>
+          <w:bCs/>
+          <w:sz w:val="30"/>
+          <w:szCs w:val="30"/>
+        </w:rPr>
+      </w:pPr>
+      <w:r>
+        <w:rPr>
+          <w:rFonts w:ascii="黑体" w:eastAsia="黑体" w:hint="eastAsia"/>
+          <w:b/>
+          <w:bCs/>
+          <w:sz w:val="30"/>
+          <w:szCs w:val="30"/>
+        </w:rPr>
+        <w:t>汕头大学听课记录表（</w:t>
+      </w:r>
+      <w:r>
+        <w:rPr>
+          <w:rFonts w:ascii="黑体" w:eastAsia="黑体" w:hint="eastAsia"/>
+          <w:b/>
+          <w:bCs/>
+          <w:sz w:val="30"/>
+          <w:szCs w:val="30"/>
+        </w:rPr>
+        <w:t>实验课</w:t>
+      </w:r>
+      <w:r>
+        <w:rPr>
+          <w:rFonts w:ascii="黑体" w:eastAsia="黑体" w:hint="eastAsia"/>
+          <w:b/>
+          <w:bCs/>
+          <w:sz w:val="30"/>
+          <w:szCs w:val="30"/>
+        </w:rPr>
+        <w:t>适用</w:t>
+      </w:r>
+      <w:r>
+        <w:rPr>
           <w:rFonts w:ascii="经典粗黑简" w:eastAsia="经典粗黑简" w:hint="eastAsia"/>
           <w:b/>
           <w:bCs/>
           <w:sz w:val="30"/>
           <w:szCs w:val="30"/>
         </w:rPr>
-      </w:pPr>
-      <w:r>
-        <w:rPr>
-          <w:rFonts w:ascii="黑体" w:eastAsia="黑体" w:hint="eastAsia"/>
-          <w:b/>
-          <w:bCs/>
-          <w:sz w:val="30"/>
-          <w:szCs w:val="30"/>
-        </w:rPr>
-        <w:t>汕头大学听课记录表（</w:t>
-      </w:r>
-      <w:r>
-        <w:rPr>
-          <w:rFonts w:ascii="黑体" w:eastAsia="黑体" w:hint="eastAsia"/>
-          <w:b/>
-          <w:bCs/>
-          <w:sz w:val="30"/>
-          <w:szCs w:val="30"/>
-        </w:rPr>
-        <w:t>实验课</w:t>
-      </w:r>
-      <w:r>
-        <w:rPr>
-          <w:rFonts w:ascii="黑体" w:eastAsia="黑体" w:hint="eastAsia"/>
-          <w:b/>
-          <w:bCs/>
-          <w:sz w:val="30"/>
-          <w:szCs w:val="30"/>
-        </w:rPr>
-        <w:t>适用</w:t>
-      </w:r>
-      <w:r>
-        <w:rPr>
-          <w:rFonts w:ascii="经典粗黑简" w:eastAsia="经典粗黑简" w:hint="eastAsia"/>
-          <w:b/>
-          <w:bCs/>
-          <w:sz w:val="30"/>
-          <w:szCs w:val="30"/>
-        </w:rPr>
         <w:t>）</w:t>
       </w:r>
     </w:p>
@@ -259,116 +259,71 @@
       </w:r>
       <w:r>
         <w:rPr>
-          <w:rFonts w:ascii="宋体" w:hAnsi="宋体" w:cs="宋体"/>
+          <w:rFonts w:ascii="宋体" w:hAnsi="宋体" w:cs="宋体" w:hint="eastAsia"/>
+          <w:kern w:val="0"/>
           <w:u w:val="single"/>
         </w:rPr>
-        <w:t xml:space="preserve"> </w:t>
+        <w:t xml:space="preserve">{class_time_year} </w:t>
       </w:r>
       <w:r>
         <w:rPr>
           <w:rFonts w:ascii="宋体" w:hAnsi="宋体" w:cs="宋体" w:hint="eastAsia"/>
+          <w:kern w:val="0"/>
+        </w:rPr>
+        <w:t>年</w:t>
+      </w:r>
+      <w:r>
+        <w:rPr>
+          <w:rFonts w:ascii="宋体" w:hAnsi="宋体" w:cs="宋体" w:hint="eastAsia"/>
+          <w:kern w:val="0"/>
           <w:u w:val="single"/>
         </w:rPr>
-        <w:t>{class_time}</w:t>
+        <w:t xml:space="preserve"> {class_time_month}  </w:t>
       </w:r>
       <w:r>
         <w:rPr>
           <w:rFonts w:ascii="宋体" w:hAnsi="宋体" w:cs="宋体" w:hint="eastAsia"/>
+          <w:kern w:val="0"/>
+        </w:rPr>
+        <w:t>月</w:t>
+      </w:r>
+      <w:r>
+        <w:rPr>
+          <w:rFonts w:ascii="宋体" w:hAnsi="宋体" w:cs="宋体" w:hint="eastAsia"/>
+          <w:kern w:val="0"/>
           <w:u w:val="single"/>
         </w:rPr>
-        <w:t xml:space="preserve"> </w:t>
+        <w:t xml:space="preserve"> {class_time_day}   </w:t>
       </w:r>
       <w:r>
         <w:rPr>
           <w:rFonts w:ascii="宋体" w:hAnsi="宋体" w:cs="宋体" w:hint="eastAsia"/>
-        </w:rPr>
-        <w:t>年</w:t>
-      </w:r>
-      <w:r>
-        <w:rPr>
-          <w:rFonts w:ascii="宋体" w:hAnsi="宋体" w:cs="宋体"/>
+          <w:kern w:val="0"/>
+        </w:rPr>
+        <w:t xml:space="preserve">日 </w:t>
+      </w:r>
+      <w:r>
+        <w:rPr>
+          <w:rFonts w:ascii="宋体" w:hAnsi="宋体" w:cs="宋体" w:hint="eastAsia"/>
+          <w:kern w:val="0"/>
           <w:u w:val="single"/>
         </w:rPr>
-        <w:t xml:space="preserve">   </w:t>
+        <w:t xml:space="preserve">  {class_time_startTime}    </w:t>
       </w:r>
       <w:r>
         <w:rPr>
           <w:rFonts w:ascii="宋体" w:hAnsi="宋体" w:cs="宋体" w:hint="eastAsia"/>
-        </w:rPr>
-        <w:t>月</w:t>
-      </w:r>
-      <w:r>
-        <w:rPr>
-          <w:rFonts w:ascii="宋体" w:hAnsi="宋体" w:cs="宋体"/>
+          <w:kern w:val="0"/>
+        </w:rPr>
+        <w:t xml:space="preserve"> ～  </w:t>
+      </w:r>
+      <w:r>
+        <w:rPr>
+          <w:rFonts w:ascii="宋体" w:hAnsi="宋体" w:cs="宋体" w:hint="eastAsia"/>
+          <w:kern w:val="0"/>
           <w:u w:val="single"/>
         </w:rPr>
-        <w:t xml:space="preserve">    </w:t>
-      </w:r>
-      <w:r>
-        <w:rPr>
-          <w:rFonts w:ascii="宋体" w:hAnsi="宋体" w:cs="宋体" w:hint="eastAsia"/>
-        </w:rPr>
-        <w:t>日</w:t>
-      </w:r>
-      <w:r>
-        <w:rPr>
-          <w:rFonts w:ascii="宋体" w:hAnsi="宋体" w:cs="宋体" w:hint="eastAsia"/>
-        </w:rPr>
-        <w:t xml:space="preserve"> </w:t>
-      </w:r>
-      <w:r>
-        <w:rPr>
-          <w:rFonts w:ascii="宋体" w:hAnsi="宋体" w:cs="宋体"/>
-          <w:u w:val="single"/>
-        </w:rPr>
-        <w:t xml:space="preserve"> </w:t>
-      </w:r>
-      <w:r>
-        <w:rPr>
-          <w:rFonts w:ascii="宋体" w:hAnsi="宋体" w:cs="宋体"/>
-          <w:u w:val="single"/>
-        </w:rPr>
-        <w:t xml:space="preserve">  </w:t>
-      </w:r>
-      <w:r>
-        <w:rPr>
-          <w:rFonts w:ascii="宋体" w:hAnsi="宋体" w:cs="宋体" w:hint="eastAsia"/>
-          <w:u w:val="single"/>
-        </w:rPr>
-        <w:t xml:space="preserve">   </w:t>
-      </w:r>
-      <w:r>
-        <w:rPr>
-          <w:rFonts w:ascii="宋体" w:hAnsi="宋体" w:cs="宋体"/>
-        </w:rPr>
-        <w:t xml:space="preserve"> </w:t>
-      </w:r>
-      <w:r>
-        <w:rPr>
-          <w:rFonts w:ascii="宋体" w:hAnsi="宋体" w:cs="宋体" w:hint="eastAsia"/>
-        </w:rPr>
-        <w:t xml:space="preserve">～  </w:t>
-      </w:r>
-      <w:r>
-        <w:rPr>
-          <w:rFonts w:ascii="宋体" w:hAnsi="宋体" w:cs="宋体"/>
-          <w:u w:val="single"/>
-        </w:rPr>
-        <w:t xml:space="preserve"> </w:t>
-      </w:r>
-      <w:r>
-        <w:rPr>
-          <w:rFonts w:ascii="宋体" w:hAnsi="宋体" w:cs="宋体"/>
-          <w:u w:val="single"/>
-        </w:rPr>
-        <w:t xml:space="preserve">  </w:t>
-      </w:r>
-      <w:r>
-        <w:rPr>
-          <w:rFonts w:ascii="宋体" w:hAnsi="宋体" w:cs="宋体" w:hint="eastAsia"/>
-          <w:u w:val="single"/>
-        </w:rPr>
-        <w:t xml:space="preserve">   </w:t>
+        <w:t xml:space="preserve">  {class_time_endTime}    </w:t>
       </w:r>
       <w:r>
         <w:rPr>
@@ -2030,6 +1985,7 @@
               <w:rPr>
                 <w:rFonts w:ascii="宋体"/>
               </w:rPr>
+              <w:lastRenderedPageBreak/>
               <w:t>总体评价等级</w:t>
             </w:r>
           </w:p>
@@ -2813,6 +2769,7 @@
                 <w:rFonts w:ascii="宋体" w:hAnsi="宋体" w:hint="eastAsia"/>
                 <w:szCs w:val="21"/>
               </w:rPr>
+              <w:lastRenderedPageBreak/>
               <w:t>主讲教师反思及整改方案</w:t>
             </w:r>
           </w:p>
@@ -2940,7 +2897,6 @@
                 <w:rFonts w:ascii="宋体" w:hAnsi="宋体" w:hint="eastAsia"/>
                 <w:szCs w:val="21"/>
               </w:rPr>
-              <w:lastRenderedPageBreak/>
               <w:t>教学管理、服务部门意见</w:t>
             </w:r>
           </w:p>
@@ -3119,7 +3075,7 @@
               <w:noProof/>
               <w:lang w:val="zh-CN"/>
             </w:rPr>
-            <w:t>1</w:t>
+            <w:t>3</w:t>
           </w:r>
         </w:fldSimple>
       </w:p>
